--- a/Paper/Iteration_0/Supplementary Figure 1.docx
+++ b/Paper/Iteration_0/Supplementary Figure 1.docx
@@ -3,21 +3,18 @@
 <w:document xmlns:wpc="http://schemas.microsoft.com/office/word/2010/wordprocessingCanvas" xmlns:cx="http://schemas.microsoft.com/office/drawing/2014/chartex" xmlns:cx1="http://schemas.microsoft.com/office/drawing/2015/9/8/chartex" xmlns:cx2="http://schemas.microsoft.com/office/drawing/2015/10/21/chartex" xmlns:cx3="http://schemas.microsoft.com/office/drawing/2016/5/9/chartex" xmlns:cx4="http://schemas.microsoft.com/office/drawing/2016/5/10/chartex" xmlns:cx5="http://schemas.microsoft.com/office/drawing/2016/5/11/chartex" xmlns:cx6="http://schemas.microsoft.com/office/drawing/2016/5/12/chartex" xmlns:cx7="http://schemas.microsoft.com/office/drawing/2016/5/13/chartex" xmlns:cx8="http://schemas.microsoft.com/office/drawing/2016/5/14/chartex" xmlns:mc="http://schemas.openxmlformats.org/markup-compatibility/2006" xmlns:aink="http://schemas.microsoft.com/office/drawing/2016/ink" xmlns:am3d="http://schemas.microsoft.com/office/drawing/2017/model3d" xmlns:o="urn:schemas-microsoft-com:office:office" xmlns:oel="http://schemas.microsoft.com/office/2019/extlst" xmlns:r="http://schemas.openxmlformats.org/officeDocument/2006/relationships" xmlns:m="http://schemas.openxmlformats.org/officeDocument/2006/math" xmlns:v="urn:schemas-microsoft-com:vml" xmlns:wp14="http://schemas.microsoft.com/office/word/2010/wordprocessingDrawing" xmlns:wp="http://schemas.openxmlformats.org/drawingml/2006/wordprocessingDrawing" xmlns:w10="urn:schemas-microsoft-com:office:word" xmlns:w="http://schemas.openxmlformats.org/wordprocessingml/2006/main" xmlns:w14="http://schemas.microsoft.com/office/word/2010/wordml" xmlns:w15="http://schemas.microsoft.com/office/word/2012/wordml" xmlns:w16cex="http://schemas.microsoft.com/office/word/2018/wordml/cex" xmlns:w16cid="http://schemas.microsoft.com/office/word/2016/wordml/cid" xmlns:w16="http://schemas.microsoft.com/office/word/2018/wordml" xmlns:w16du="http://schemas.microsoft.com/office/word/2023/wordml/word16du" xmlns:w16sdtdh="http://schemas.microsoft.com/office/word/2020/wordml/sdtdatahash" xmlns:w16se="http://schemas.microsoft.com/office/word/2015/wordml/symex" xmlns:wpg="http://schemas.microsoft.com/office/word/2010/wordprocessingGroup" xmlns:wpi="http://schemas.microsoft.com/office/word/2010/wordprocessingInk" xmlns:wne="http://schemas.microsoft.com/office/word/2006/wordml" xmlns:wps="http://schemas.microsoft.com/office/word/2010/wordprocessingShape" mc:Ignorable="w14 w15 w16se w16cid w16 w16cex w16sdtdh wp14">
   <w:body>
     <w:p>
-      <w:r>
-        <w:t>Supplementary Figure 1: Visual representation of default Target color selection.</w:t>
-      </w:r>
-    </w:p>
-    <w:p/>
-    <w:p>
+      <w:pPr>
+        <w:keepNext/>
+      </w:pPr>
       <w:r>
         <w:rPr>
           <w:noProof/>
         </w:rPr>
         <w:drawing>
-          <wp:inline distT="0" distB="0" distL="0" distR="0" wp14:anchorId="18611348" wp14:editId="5E2A0CB3">
-            <wp:extent cx="5943600" cy="3361690"/>
-            <wp:effectExtent l="0" t="0" r="0" b="3810"/>
-            <wp:docPr id="3" name="Picture 3" descr="Timeline&#10;&#10;Description automatically generated"/>
+          <wp:inline distT="0" distB="0" distL="0" distR="0" wp14:anchorId="373CC1A7" wp14:editId="61E20F9A">
+            <wp:extent cx="8553010" cy="4933723"/>
+            <wp:effectExtent l="0" t="0" r="635" b="635"/>
+            <wp:docPr id="1420521369" name="Picture 1"/>
             <wp:cNvGraphicFramePr>
               <a:graphicFrameLocks xmlns:a="http://schemas.openxmlformats.org/drawingml/2006/main" noChangeAspect="1"/>
             </wp:cNvGraphicFramePr>
@@ -25,23 +22,33 @@
               <a:graphicData uri="http://schemas.openxmlformats.org/drawingml/2006/picture">
                 <pic:pic xmlns:pic="http://schemas.openxmlformats.org/drawingml/2006/picture">
                   <pic:nvPicPr>
-                    <pic:cNvPr id="3" name="Picture 3" descr="Timeline&#10;&#10;Description automatically generated"/>
-                    <pic:cNvPicPr/>
+                    <pic:cNvPr id="0" name="Picture 2"/>
+                    <pic:cNvPicPr>
+                      <a:picLocks noChangeAspect="1" noChangeArrowheads="1"/>
+                    </pic:cNvPicPr>
                   </pic:nvPicPr>
                   <pic:blipFill>
-                    <a:blip r:embed="rId4"/>
+                    <a:blip r:embed="rId4" cstate="print">
+                      <a:extLst>
+                        <a:ext uri="{28A0092B-C50C-407E-A947-70E740481C1C}">
+                          <a14:useLocalDpi xmlns:a14="http://schemas.microsoft.com/office/drawing/2010/main" val="0"/>
+                        </a:ext>
+                      </a:extLst>
+                    </a:blip>
+                    <a:srcRect/>
                     <a:stretch>
                       <a:fillRect/>
                     </a:stretch>
                   </pic:blipFill>
-                  <pic:spPr>
+                  <pic:spPr bwMode="auto">
                     <a:xfrm>
                       <a:off x="0" y="0"/>
-                      <a:ext cx="5943600" cy="3361690"/>
+                      <a:ext cx="8574326" cy="4946019"/>
                     </a:xfrm>
                     <a:prstGeom prst="rect">
                       <a:avLst/>
                     </a:prstGeom>
+                    <a:noFill/>
                   </pic:spPr>
                 </pic:pic>
               </a:graphicData>
@@ -51,50 +58,27 @@
       </w:r>
     </w:p>
     <w:p>
+      <w:pPr>
+        <w:pStyle w:val="Caption"/>
+      </w:pPr>
       <w:r>
-        <w:rPr>
-          <w:noProof/>
-        </w:rPr>
-        <w:drawing>
-          <wp:inline distT="0" distB="0" distL="0" distR="0" wp14:anchorId="695B1360" wp14:editId="4715B4D4">
-            <wp:extent cx="7223760" cy="3319145"/>
-            <wp:effectExtent l="0" t="0" r="2540" b="0"/>
-            <wp:docPr id="1" name="Picture 1"/>
-            <wp:cNvGraphicFramePr>
-              <a:graphicFrameLocks xmlns:a="http://schemas.openxmlformats.org/drawingml/2006/main" noChangeAspect="1"/>
-            </wp:cNvGraphicFramePr>
-            <a:graphic xmlns:a="http://schemas.openxmlformats.org/drawingml/2006/main">
-              <a:graphicData uri="http://schemas.openxmlformats.org/drawingml/2006/picture">
-                <pic:pic xmlns:pic="http://schemas.openxmlformats.org/drawingml/2006/picture">
-                  <pic:nvPicPr>
-                    <pic:cNvPr id="1" name=""/>
-                    <pic:cNvPicPr/>
-                  </pic:nvPicPr>
-                  <pic:blipFill>
-                    <a:blip r:embed="rId5"/>
-                    <a:stretch>
-                      <a:fillRect/>
-                    </a:stretch>
-                  </pic:blipFill>
-                  <pic:spPr>
-                    <a:xfrm>
-                      <a:off x="0" y="0"/>
-                      <a:ext cx="7223760" cy="3319145"/>
-                    </a:xfrm>
-                    <a:prstGeom prst="rect">
-                      <a:avLst/>
-                    </a:prstGeom>
-                  </pic:spPr>
-                </pic:pic>
-              </a:graphicData>
-            </a:graphic>
-          </wp:inline>
-        </w:drawing>
+        <w:t xml:space="preserve">Figure </w:t>
+      </w:r>
+      <w:fldSimple w:instr=" SEQ Figure \* ARABIC ">
+        <w:r>
+          <w:rPr>
+            <w:noProof/>
+          </w:rPr>
+          <w:t>1</w:t>
+        </w:r>
+      </w:fldSimple>
+      <w:r>
+        <w:t>: Workflow of the program with images captured during use.</w:t>
       </w:r>
     </w:p>
     <w:sectPr>
-      <w:pgSz w:w="12240" w:h="15840"/>
-      <w:pgMar w:top="432" w:right="432" w:bottom="432" w:left="432" w:header="720" w:footer="720" w:gutter="0"/>
+      <w:pgSz w:w="15840" w:h="12240" w:orient="landscape"/>
+      <w:pgMar w:top="1440" w:right="1440" w:bottom="1440" w:left="1440" w:header="720" w:footer="720" w:gutter="0"/>
       <w:cols w:space="720"/>
       <w:docGrid w:linePitch="360"/>
     </w:sectPr>
@@ -107,13 +91,19 @@
   <w:docDefaults>
     <w:rPrDefault>
       <w:rPr>
-        <w:rFonts w:asciiTheme="minorHAnsi" w:eastAsiaTheme="minorEastAsia" w:hAnsiTheme="minorHAnsi" w:cstheme="minorBidi"/>
-        <w:sz w:val="24"/>
-        <w:szCs w:val="24"/>
-        <w:lang w:val="en-US" w:eastAsia="zh-CN" w:bidi="ar-SA"/>
+        <w:rFonts w:asciiTheme="minorHAnsi" w:eastAsiaTheme="minorHAnsi" w:hAnsiTheme="minorHAnsi" w:cstheme="minorBidi"/>
+        <w:kern w:val="2"/>
+        <w:sz w:val="22"/>
+        <w:szCs w:val="22"/>
+        <w:lang w:val="en-US" w:eastAsia="en-US" w:bidi="ar-SA"/>
+        <w14:ligatures w14:val="standardContextual"/>
       </w:rPr>
     </w:rPrDefault>
-    <w:pPrDefault/>
+    <w:pPrDefault>
+      <w:pPr>
+        <w:spacing w:after="160" w:line="259" w:lineRule="auto"/>
+      </w:pPr>
+    </w:pPrDefault>
   </w:docDefaults>
   <w:latentStyles w:defLockedState="0" w:defUIPriority="99" w:defSemiHidden="0" w:defUnhideWhenUsed="0" w:defQFormat="0" w:count="376">
     <w:lsdException w:name="Normal" w:uiPriority="0" w:qFormat="1"/>
@@ -524,6 +514,25 @@
     <w:semiHidden/>
     <w:unhideWhenUsed/>
   </w:style>
+  <w:style w:type="paragraph" w:styleId="Caption">
+    <w:name w:val="caption"/>
+    <w:basedOn w:val="Normal"/>
+    <w:next w:val="Normal"/>
+    <w:uiPriority w:val="35"/>
+    <w:unhideWhenUsed/>
+    <w:qFormat/>
+    <w:rsid w:val="00B2574B"/>
+    <w:pPr>
+      <w:spacing w:after="200" w:line="240" w:lineRule="auto"/>
+    </w:pPr>
+    <w:rPr>
+      <w:i/>
+      <w:iCs/>
+      <w:color w:val="44546A" w:themeColor="text2"/>
+      <w:sz w:val="18"/>
+      <w:szCs w:val="18"/>
+    </w:rPr>
+  </w:style>
 </w:styles>
 </file>
 
